--- a/Assignment1/multiplication/Pseudo_Code.docx
+++ b/Assignment1/multiplication/Pseudo_Code.docx
@@ -1,178 +1,395 @@
 
 <file path=word/document.xml><?xml version="1.0" encoding="utf-8"?>
-<w:document xmlns:wpc="http://schemas.microsoft.com/office/word/2010/wordprocessingCanvas" xmlns:cx="http://schemas.microsoft.com/office/drawing/2014/chartex" xmlns:cx1="http://schemas.microsoft.com/office/drawing/2015/9/8/chartex" xmlns:cx2="http://schemas.microsoft.com/office/drawing/2015/10/21/chartex" xmlns:cx3="http://schemas.microsoft.com/office/drawing/2016/5/9/chartex" xmlns:cx4="http://schemas.microsoft.com/office/drawing/2016/5/10/chartex" xmlns:cx5="http://schemas.microsoft.com/office/drawing/2016/5/11/chartex" xmlns:cx6="http://schemas.microsoft.com/office/drawing/2016/5/12/chartex" xmlns:cx7="http://schemas.microsoft.com/office/drawing/2016/5/13/chartex" xmlns:cx8="http://schemas.microsoft.com/office/drawing/2016/5/14/chartex" xmlns:mc="http://schemas.openxmlformats.org/markup-compatibility/2006" xmlns:aink="http://schemas.microsoft.com/office/drawing/2016/ink" xmlns:am3d="http://schemas.microsoft.com/office/drawing/2017/model3d" xmlns:o="urn:schemas-microsoft-com:office:office" xmlns:r="http://schemas.openxmlformats.org/officeDocument/2006/relationships" xmlns:m="http://schemas.openxmlformats.org/officeDocument/2006/math" xmlns:v="urn:schemas-microsoft-com:vml" xmlns:wp14="http://schemas.microsoft.com/office/word/2010/wordprocessingDrawing" xmlns:wp="http://schemas.openxmlformats.org/drawingml/2006/wordprocessingDrawing" xmlns:w10="urn:schemas-microsoft-com:office:word" xmlns:w="http://schemas.openxmlformats.org/wordprocessingml/2006/main" xmlns:w14="http://schemas.microsoft.com/office/word/2010/wordml" xmlns:w15="http://schemas.microsoft.com/office/word/2012/wordml" xmlns:w16cid="http://schemas.microsoft.com/office/word/2016/wordml/cid" xmlns:w16se="http://schemas.microsoft.com/office/word/2015/wordml/symex" xmlns:wpg="http://schemas.microsoft.com/office/word/2010/wordprocessingGroup" xmlns:wpi="http://schemas.microsoft.com/office/word/2010/wordprocessingInk" xmlns:wne="http://schemas.microsoft.com/office/word/2006/wordml" xmlns:wps="http://schemas.microsoft.com/office/word/2010/wordprocessingShape" mc:Ignorable="w14 w15 w16se w16cid wp14">
+<w:document xmlns:wpc="http://schemas.microsoft.com/office/word/2010/wordprocessingCanvas" xmlns:mc="http://schemas.openxmlformats.org/markup-compatibility/2006" xmlns:o="urn:schemas-microsoft-com:office:office" xmlns:r="http://schemas.openxmlformats.org/officeDocument/2006/relationships" xmlns:m="http://schemas.openxmlformats.org/officeDocument/2006/math" xmlns:v="urn:schemas-microsoft-com:vml" xmlns:wp14="http://schemas.microsoft.com/office/word/2010/wordprocessingDrawing" xmlns:wp="http://schemas.openxmlformats.org/drawingml/2006/wordprocessingDrawing" xmlns:w10="urn:schemas-microsoft-com:office:word" xmlns:w="http://schemas.openxmlformats.org/wordprocessingml/2006/main" xmlns:w14="http://schemas.microsoft.com/office/word/2010/wordml" xmlns:w15="http://schemas.microsoft.com/office/word/2012/wordml" xmlns:wpg="http://schemas.microsoft.com/office/word/2010/wordprocessingGroup" xmlns:wpi="http://schemas.microsoft.com/office/word/2010/wordprocessingInk" xmlns:wne="http://schemas.microsoft.com/office/word/2006/wordml" xmlns:wps="http://schemas.microsoft.com/office/word/2010/wordprocessingShape" mc:Ignorable="w14 w15 wp14">
   <w:body>
     <w:p>
-      <w:r>
-        <w:t>Function definition</w:t>
-      </w:r>
-      <w:bookmarkStart w:id="0" w:name="_GoBack"/>
-      <w:bookmarkEnd w:id="0"/>
-      <w:r>
-        <w:t xml:space="preserve"> with n as Input</w:t>
-      </w:r>
-      <w:r>
-        <w:t xml:space="preserve"> {</w:t>
-      </w:r>
-    </w:p>
-    <w:p>
-      <w:r>
-        <w:tab/>
-        <w:t xml:space="preserve">initiate </w:t>
-      </w:r>
-      <w:r>
-        <w:t>‘</w:t>
-      </w:r>
-      <w:r>
-        <w:t>start_neg</w:t>
-      </w:r>
-      <w:r>
-        <w:t>’</w:t>
-      </w:r>
-      <w:r>
-        <w:t xml:space="preserve"> and </w:t>
-      </w:r>
-      <w:r>
-        <w:t>‘</w:t>
-      </w:r>
-      <w:r>
-        <w:t>end_neg</w:t>
-      </w:r>
-      <w:r>
-        <w:t>’</w:t>
-      </w:r>
-      <w:r>
-        <w:t xml:space="preserve"> for Negative n digit integers</w:t>
-      </w:r>
-    </w:p>
-    <w:p>
-      <w:r>
-        <w:tab/>
-        <w:t xml:space="preserve">initiate </w:t>
-      </w:r>
-      <w:r>
-        <w:t>‘</w:t>
-      </w:r>
-      <w:r>
-        <w:t>start_pos</w:t>
-      </w:r>
-      <w:r>
-        <w:t>’</w:t>
-      </w:r>
-      <w:r>
-        <w:t xml:space="preserve"> and </w:t>
-      </w:r>
-      <w:r>
-        <w:t>‘</w:t>
-      </w:r>
-      <w:r>
-        <w:t>end_pos</w:t>
-      </w:r>
-      <w:r>
-        <w:t>’</w:t>
-      </w:r>
-      <w:r>
-        <w:t xml:space="preserve"> for positive n digit integers</w:t>
-      </w:r>
-    </w:p>
-    <w:p>
-      <w:r>
-        <w:tab/>
-        <w:t>initiate a list 'runtime' to store time</w:t>
-      </w:r>
-    </w:p>
-    <w:p>
-      <w:r>
-        <w:tab/>
-        <w:t>start a for loop</w:t>
-      </w:r>
-      <w:r>
-        <w:t xml:space="preserve"> with 1000 iterations</w:t>
-      </w:r>
-      <w:r>
-        <w:t xml:space="preserve"> {</w:t>
-      </w:r>
-    </w:p>
-    <w:p>
-      <w:r>
-        <w:tab/>
-      </w:r>
-      <w:r>
-        <w:tab/>
-        <w:t>initiate x and assign a random integer from above range</w:t>
-      </w:r>
-    </w:p>
-    <w:p>
-      <w:r>
-        <w:tab/>
-      </w:r>
-      <w:r>
-        <w:tab/>
-        <w:t>initiate y and assign a random integer from above range</w:t>
-      </w:r>
-    </w:p>
-    <w:p>
-      <w:r>
-        <w:tab/>
-      </w:r>
-      <w:r>
-        <w:tab/>
-        <w:t>Note the Start_time</w:t>
-      </w:r>
-    </w:p>
-    <w:p>
-      <w:r>
-        <w:tab/>
-      </w:r>
-      <w:r>
-        <w:tab/>
-        <w:t>Multiply x and y</w:t>
-      </w:r>
-    </w:p>
-    <w:p>
-      <w:r>
-        <w:tab/>
-      </w:r>
-      <w:r>
-        <w:tab/>
-        <w:t>Note the End_time</w:t>
-      </w:r>
-    </w:p>
-    <w:p>
-      <w:r>
-        <w:tab/>
-      </w:r>
-      <w:r>
-        <w:tab/>
-        <w:t xml:space="preserve">Calculate difference between start and end time and append that into </w:t>
-      </w:r>
-      <w:r>
-        <w:t>‘</w:t>
-      </w:r>
-      <w:r>
-        <w:t>runtime</w:t>
-      </w:r>
-      <w:r>
-        <w:t>’</w:t>
-      </w:r>
-    </w:p>
-    <w:p>
+      <w:pPr>
+        <w:keepLines/>
+        <w:spacing w:after="0" w:line="240" w:lineRule="auto"/>
+      </w:pPr>
+      <w:r>
+        <w:t>READ first number (a)</w:t>
+      </w:r>
+    </w:p>
+    <w:p>
+      <w:pPr>
+        <w:keepLines/>
+        <w:spacing w:after="0" w:line="240" w:lineRule="auto"/>
+      </w:pPr>
+      <w:r>
+        <w:t>READ second number (b)</w:t>
+      </w:r>
+    </w:p>
+    <w:p>
+      <w:pPr>
+        <w:keepLines/>
+        <w:spacing w:after="0" w:line="240" w:lineRule="auto"/>
+      </w:pPr>
+      <w:r>
+        <w:t>INITIALIZE sum to 0</w:t>
+      </w:r>
+    </w:p>
+    <w:p>
+      <w:pPr>
+        <w:keepLines/>
+        <w:spacing w:after="0" w:line="240" w:lineRule="auto"/>
+      </w:pPr>
+      <w:r>
+        <w:t>INITIALIZE x to 0</w:t>
+      </w:r>
+    </w:p>
+    <w:p>
+      <w:pPr>
+        <w:keepLines/>
+        <w:spacing w:after="0" w:line="240" w:lineRule="auto"/>
+      </w:pPr>
+      <w:r>
+        <w:t>LOOP WHILE b &gt; 0</w:t>
+      </w:r>
+    </w:p>
+    <w:p>
+      <w:pPr>
+        <w:keepLines/>
+        <w:spacing w:after="0" w:line="240" w:lineRule="auto"/>
+      </w:pPr>
+      <w:r>
+        <w:t>{</w:t>
+      </w:r>
+    </w:p>
+    <w:p>
+      <w:pPr>
+        <w:keepLines/>
+        <w:spacing w:after="0" w:line="240" w:lineRule="auto"/>
+      </w:pPr>
+      <w:r>
+        <w:tab/>
+        <w:t>INITIALIZE carry to 0</w:t>
+      </w:r>
+    </w:p>
+    <w:p>
+      <w:pPr>
+        <w:keepLines/>
+        <w:spacing w:after="0" w:line="240" w:lineRule="auto"/>
+      </w:pPr>
+      <w:r>
+        <w:tab/>
+        <w:t>INITIALIZE y to 0</w:t>
+      </w:r>
+    </w:p>
+    <w:p>
+      <w:pPr>
+        <w:keepLines/>
+        <w:spacing w:after="0" w:line="240" w:lineRule="auto"/>
+      </w:pPr>
+      <w:r>
+        <w:tab/>
+        <w:t>INITIALIZE aTemp to a</w:t>
+      </w:r>
+    </w:p>
+    <w:p>
+      <w:pPr>
+        <w:keepLines/>
+        <w:spacing w:after="0" w:line="240" w:lineRule="auto"/>
+      </w:pPr>
+      <w:r>
+        <w:tab/>
+        <w:t>INITIALIZE res2sum to 0</w:t>
+      </w:r>
+    </w:p>
+    <w:p>
+      <w:pPr>
+        <w:keepLines/>
+        <w:spacing w:after="0" w:line="240" w:lineRule="auto"/>
+      </w:pPr>
+      <w:r>
+        <w:tab/>
+        <w:t>COMPUTE shiftX as 10^x</w:t>
+      </w:r>
+    </w:p>
+    <w:p>
+      <w:pPr>
+        <w:keepLines/>
+        <w:spacing w:after="0" w:line="240" w:lineRule="auto"/>
+      </w:pPr>
+      <w:r>
+        <w:tab/>
+        <w:t>COMPUTE bLSB as the remainder of dividing b by 10 //Modulus Operator</w:t>
+      </w:r>
+    </w:p>
+    <w:p>
+      <w:pPr>
+        <w:keepLines/>
+        <w:spacing w:after="0" w:line="240" w:lineRule="auto"/>
+      </w:pPr>
+      <w:r>
+        <w:tab/>
+        <w:t>LOOP WHILE a &gt; 0</w:t>
+      </w:r>
+    </w:p>
+    <w:p>
+      <w:pPr>
+        <w:keepLines/>
+        <w:spacing w:after="0" w:line="240" w:lineRule="auto"/>
+      </w:pPr>
+      <w:r>
+        <w:tab/>
+        <w:t>{</w:t>
+      </w:r>
+    </w:p>
+    <w:p>
+      <w:pPr>
+        <w:keepLines/>
+        <w:spacing w:after="0" w:line="240" w:lineRule="auto"/>
+      </w:pPr>
+      <w:r>
+        <w:tab/>
+      </w:r>
+      <w:r>
+        <w:tab/>
+        <w:t>COMPUTE shiftY as 10^y</w:t>
+      </w:r>
+    </w:p>
+    <w:p>
+      <w:pPr>
+        <w:keepLines/>
+        <w:spacing w:after="0" w:line="240" w:lineRule="auto"/>
+      </w:pPr>
+      <w:r>
+        <w:tab/>
+      </w:r>
+      <w:r>
+        <w:tab/>
+        <w:t>COMPUTE aLSB as the remainder of dividing a by 10 //Modulus Operator</w:t>
+      </w:r>
+    </w:p>
+    <w:p>
+      <w:pPr>
+        <w:keepLines/>
+        <w:spacing w:after="0" w:line="240" w:lineRule="auto"/>
+      </w:pPr>
+      <w:r>
+        <w:tab/>
+      </w:r>
+      <w:r>
+        <w:tab/>
+        <w:t>COMPUTE result as aLSB * bLSB + carry</w:t>
+      </w:r>
+    </w:p>
+    <w:p>
+      <w:pPr>
+        <w:keepLines/>
+        <w:spacing w:after="0" w:line="240" w:lineRule="auto"/>
+      </w:pPr>
+      <w:r>
+        <w:tab/>
+      </w:r>
+      <w:r>
+        <w:tab/>
+        <w:t>IF result &gt; 9 THEN</w:t>
+      </w:r>
+    </w:p>
+    <w:p>
+      <w:pPr>
+        <w:keepLines/>
+        <w:spacing w:after="0" w:line="240" w:lineRule="auto"/>
+      </w:pPr>
+      <w:r>
+        <w:tab/>
+      </w:r>
+      <w:r>
+        <w:tab/>
+      </w:r>
+      <w:r>
+        <w:tab/>
+        <w:t>COMPUTE carry as result / 10 //Integer Math (No remainder)</w:t>
+      </w:r>
+    </w:p>
+    <w:p>
+      <w:pPr>
+        <w:keepLines/>
+        <w:spacing w:after="0" w:line="240" w:lineRule="auto"/>
+      </w:pPr>
+      <w:r>
+        <w:tab/>
+      </w:r>
+      <w:r>
+        <w:tab/>
+      </w:r>
+      <w:r>
+        <w:tab/>
+        <w:t>COMPUTE result as the remainder of dividing result by 10 //Modulus Operator</w:t>
+      </w:r>
+    </w:p>
+    <w:p>
+      <w:pPr>
+        <w:keepLines/>
+        <w:spacing w:after="0" w:line="240" w:lineRule="auto"/>
+      </w:pPr>
+      <w:r>
+        <w:tab/>
+      </w:r>
+      <w:r>
+        <w:tab/>
+        <w:t>ELSE</w:t>
+      </w:r>
+    </w:p>
+    <w:p>
+      <w:pPr>
+        <w:keepLines/>
+        <w:spacing w:after="0" w:line="240" w:lineRule="auto"/>
+      </w:pPr>
+      <w:r>
+        <w:tab/>
+      </w:r>
+      <w:r>
+        <w:tab/>
+      </w:r>
+      <w:r>
+        <w:tab/>
+        <w:t>SET carry to 0</w:t>
+      </w:r>
+    </w:p>
+    <w:p>
+      <w:pPr>
+        <w:keepLines/>
+        <w:spacing w:after="0" w:line="240" w:lineRule="auto"/>
+      </w:pPr>
+      <w:r>
+        <w:tab/>
+      </w:r>
+      <w:r>
+        <w:tab/>
+        <w:t>ENDIF</w:t>
+      </w:r>
+    </w:p>
+    <w:p>
+      <w:pPr>
+        <w:keepLines/>
+        <w:spacing w:after="0" w:line="240" w:lineRule="auto"/>
+      </w:pPr>
+      <w:r>
+        <w:tab/>
+      </w:r>
+      <w:r>
+        <w:tab/>
+        <w:t>COMPUTE aTemp as aTemp / 10</w:t>
+      </w:r>
+      <w:r>
+        <w:tab/>
+        <w:t>//Integer Math (No remainder)</w:t>
+      </w:r>
+    </w:p>
+    <w:p>
+      <w:pPr>
+        <w:keepLines/>
+        <w:spacing w:after="0" w:line="240" w:lineRule="auto"/>
+      </w:pPr>
+      <w:r>
+        <w:tab/>
+      </w:r>
+      <w:r>
+        <w:tab/>
+        <w:t>COMPUTE res2sum as res2sum + (result * shiftY)</w:t>
+      </w:r>
+    </w:p>
+    <w:p>
+      <w:pPr>
+        <w:keepLines/>
+        <w:spacing w:after="0" w:line="240" w:lineRule="auto"/>
+      </w:pPr>
+      <w:r>
+        <w:tab/>
+      </w:r>
+      <w:r>
+        <w:tab/>
+        <w:t>INCREMENT y by 1</w:t>
+      </w:r>
+    </w:p>
+    <w:p>
+      <w:pPr>
+        <w:keepLines/>
+        <w:spacing w:after="0" w:line="240" w:lineRule="auto"/>
+      </w:pPr>
       <w:r>
         <w:tab/>
         <w:t>}</w:t>
       </w:r>
     </w:p>
     <w:p>
-      <w:r>
-        <w:tab/>
-      </w:r>
-      <w:r>
-        <w:t>return mean of runtime</w:t>
-      </w:r>
-    </w:p>
-    <w:p>
+      <w:pPr>
+        <w:keepLines/>
+        <w:spacing w:after="0" w:line="240" w:lineRule="auto"/>
+      </w:pPr>
+      <w:r>
+        <w:tab/>
+        <w:t>ENDWHILE</w:t>
+      </w:r>
+    </w:p>
+    <w:p>
+      <w:pPr>
+        <w:keepLines/>
+        <w:spacing w:after="0" w:line="240" w:lineRule="auto"/>
+      </w:pPr>
+      <w:r>
+        <w:tab/>
+        <w:t>COMPUTE res2sum as res2sum + (carry * shiftY * 10)</w:t>
+      </w:r>
+    </w:p>
+    <w:p>
+      <w:pPr>
+        <w:keepLines/>
+        <w:spacing w:after="0" w:line="240" w:lineRule="auto"/>
+      </w:pPr>
+      <w:r>
+        <w:tab/>
+        <w:t>COMPUTE sum as sum + res2sum * shiftX</w:t>
+      </w:r>
+    </w:p>
+    <w:p>
+      <w:pPr>
+        <w:keepLines/>
+        <w:spacing w:after="0" w:line="240" w:lineRule="auto"/>
+      </w:pPr>
+      <w:r>
+        <w:tab/>
+        <w:t>COMPUTE b as b / 10 //Integer Math (No remainder)</w:t>
+      </w:r>
+    </w:p>
+    <w:p>
+      <w:pPr>
+        <w:keepLines/>
+        <w:spacing w:after="0" w:line="240" w:lineRule="auto"/>
+      </w:pPr>
+      <w:r>
+        <w:tab/>
+        <w:t>INCREMENT x by 1</w:t>
+      </w:r>
+    </w:p>
+    <w:p>
+      <w:pPr>
+        <w:keepLines/>
+        <w:spacing w:after="0" w:line="240" w:lineRule="auto"/>
+      </w:pPr>
       <w:r>
         <w:t>}</w:t>
+      </w:r>
+    </w:p>
+    <w:p>
+      <w:pPr>
+        <w:keepLines/>
+        <w:spacing w:after="0" w:line="240" w:lineRule="auto"/>
+      </w:pPr>
+      <w:r>
+        <w:t>ENDWHILE</w:t>
+      </w:r>
+    </w:p>
+    <w:p>
+      <w:pPr>
+        <w:keepLines/>
+        <w:spacing w:after="0" w:line="240" w:lineRule="auto"/>
+      </w:pPr>
+      <w:r>
+        <w:t>//sum will contain the result of multiplying a * b</w:t>
       </w:r>
     </w:p>
     <w:sectPr>
@@ -186,11 +403,11 @@
 </file>
 
 <file path=word/styles.xml><?xml version="1.0" encoding="utf-8"?>
-<w:styles xmlns:mc="http://schemas.openxmlformats.org/markup-compatibility/2006" xmlns:r="http://schemas.openxmlformats.org/officeDocument/2006/relationships" xmlns:w="http://schemas.openxmlformats.org/wordprocessingml/2006/main" xmlns:w14="http://schemas.microsoft.com/office/word/2010/wordml" xmlns:w15="http://schemas.microsoft.com/office/word/2012/wordml" xmlns:w16cid="http://schemas.microsoft.com/office/word/2016/wordml/cid" xmlns:w16se="http://schemas.microsoft.com/office/word/2015/wordml/symex" mc:Ignorable="w14 w15 w16se w16cid">
+<w:styles xmlns:mc="http://schemas.openxmlformats.org/markup-compatibility/2006" xmlns:r="http://schemas.openxmlformats.org/officeDocument/2006/relationships" xmlns:w="http://schemas.openxmlformats.org/wordprocessingml/2006/main" xmlns:w14="http://schemas.microsoft.com/office/word/2010/wordml" xmlns:w15="http://schemas.microsoft.com/office/word/2012/wordml" mc:Ignorable="w14 w15">
   <w:docDefaults>
     <w:rPrDefault>
       <w:rPr>
-        <w:rFonts w:asciiTheme="minorHAnsi" w:eastAsiaTheme="minorHAnsi" w:hAnsiTheme="minorHAnsi" w:cstheme="minorBidi"/>
+        <w:rFonts w:ascii="Calibri" w:eastAsia="Calibri" w:hAnsi="Calibri" w:cs="Times New Roman"/>
         <w:sz w:val="22"/>
         <w:szCs w:val="22"/>
         <w:lang w:val="en-US" w:eastAsia="en-US" w:bidi="ar-SA"/>
@@ -202,163 +419,163 @@
       </w:pPr>
     </w:pPrDefault>
   </w:docDefaults>
-  <w:latentStyles w:defLockedState="0" w:defUIPriority="99" w:defSemiHidden="0" w:defUnhideWhenUsed="0" w:defQFormat="0" w:count="375">
-    <w:lsdException w:name="Normal" w:uiPriority="0" w:qFormat="1"/>
-    <w:lsdException w:name="heading 1" w:uiPriority="9" w:qFormat="1"/>
-    <w:lsdException w:name="heading 2" w:semiHidden="1" w:uiPriority="9" w:unhideWhenUsed="1" w:qFormat="1"/>
-    <w:lsdException w:name="heading 3" w:semiHidden="1" w:uiPriority="9" w:unhideWhenUsed="1" w:qFormat="1"/>
-    <w:lsdException w:name="heading 4" w:semiHidden="1" w:uiPriority="9" w:unhideWhenUsed="1" w:qFormat="1"/>
-    <w:lsdException w:name="heading 5" w:semiHidden="1" w:uiPriority="9" w:unhideWhenUsed="1" w:qFormat="1"/>
-    <w:lsdException w:name="heading 6" w:semiHidden="1" w:uiPriority="9" w:unhideWhenUsed="1" w:qFormat="1"/>
-    <w:lsdException w:name="heading 7" w:semiHidden="1" w:uiPriority="9" w:unhideWhenUsed="1" w:qFormat="1"/>
-    <w:lsdException w:name="heading 8" w:semiHidden="1" w:uiPriority="9" w:unhideWhenUsed="1" w:qFormat="1"/>
-    <w:lsdException w:name="heading 9" w:semiHidden="1" w:uiPriority="9" w:unhideWhenUsed="1" w:qFormat="1"/>
-    <w:lsdException w:name="index 1" w:semiHidden="1" w:unhideWhenUsed="1"/>
-    <w:lsdException w:name="index 2" w:semiHidden="1" w:unhideWhenUsed="1"/>
-    <w:lsdException w:name="index 3" w:semiHidden="1" w:unhideWhenUsed="1"/>
-    <w:lsdException w:name="index 4" w:semiHidden="1" w:unhideWhenUsed="1"/>
-    <w:lsdException w:name="index 5" w:semiHidden="1" w:unhideWhenUsed="1"/>
-    <w:lsdException w:name="index 6" w:semiHidden="1" w:unhideWhenUsed="1"/>
-    <w:lsdException w:name="index 7" w:semiHidden="1" w:unhideWhenUsed="1"/>
-    <w:lsdException w:name="index 8" w:semiHidden="1" w:unhideWhenUsed="1"/>
-    <w:lsdException w:name="index 9" w:semiHidden="1" w:unhideWhenUsed="1"/>
-    <w:lsdException w:name="toc 1" w:semiHidden="1" w:uiPriority="39" w:unhideWhenUsed="1"/>
-    <w:lsdException w:name="toc 2" w:semiHidden="1" w:uiPriority="39" w:unhideWhenUsed="1"/>
-    <w:lsdException w:name="toc 3" w:semiHidden="1" w:uiPriority="39" w:unhideWhenUsed="1"/>
-    <w:lsdException w:name="toc 4" w:semiHidden="1" w:uiPriority="39" w:unhideWhenUsed="1"/>
-    <w:lsdException w:name="toc 5" w:semiHidden="1" w:uiPriority="39" w:unhideWhenUsed="1"/>
-    <w:lsdException w:name="toc 6" w:semiHidden="1" w:uiPriority="39" w:unhideWhenUsed="1"/>
-    <w:lsdException w:name="toc 7" w:semiHidden="1" w:uiPriority="39" w:unhideWhenUsed="1"/>
-    <w:lsdException w:name="toc 8" w:semiHidden="1" w:uiPriority="39" w:unhideWhenUsed="1"/>
-    <w:lsdException w:name="toc 9" w:semiHidden="1" w:uiPriority="39" w:unhideWhenUsed="1"/>
-    <w:lsdException w:name="Normal Indent" w:semiHidden="1" w:unhideWhenUsed="1"/>
-    <w:lsdException w:name="footnote text" w:semiHidden="1" w:unhideWhenUsed="1"/>
-    <w:lsdException w:name="annotation text" w:semiHidden="1" w:unhideWhenUsed="1"/>
-    <w:lsdException w:name="header" w:semiHidden="1" w:unhideWhenUsed="1"/>
-    <w:lsdException w:name="footer" w:semiHidden="1" w:unhideWhenUsed="1"/>
-    <w:lsdException w:name="index heading" w:semiHidden="1" w:unhideWhenUsed="1"/>
-    <w:lsdException w:name="caption" w:semiHidden="1" w:uiPriority="35" w:unhideWhenUsed="1" w:qFormat="1"/>
-    <w:lsdException w:name="table of figures" w:semiHidden="1" w:unhideWhenUsed="1"/>
-    <w:lsdException w:name="envelope address" w:semiHidden="1" w:unhideWhenUsed="1"/>
-    <w:lsdException w:name="envelope return" w:semiHidden="1" w:unhideWhenUsed="1"/>
-    <w:lsdException w:name="footnote reference" w:semiHidden="1" w:unhideWhenUsed="1"/>
-    <w:lsdException w:name="annotation reference" w:semiHidden="1" w:unhideWhenUsed="1"/>
-    <w:lsdException w:name="line number" w:semiHidden="1" w:unhideWhenUsed="1"/>
-    <w:lsdException w:name="page number" w:semiHidden="1" w:unhideWhenUsed="1"/>
-    <w:lsdException w:name="endnote reference" w:semiHidden="1" w:unhideWhenUsed="1"/>
-    <w:lsdException w:name="endnote text" w:semiHidden="1" w:unhideWhenUsed="1"/>
-    <w:lsdException w:name="table of authorities" w:semiHidden="1" w:unhideWhenUsed="1"/>
-    <w:lsdException w:name="macro" w:semiHidden="1" w:unhideWhenUsed="1"/>
-    <w:lsdException w:name="toa heading" w:semiHidden="1" w:unhideWhenUsed="1"/>
-    <w:lsdException w:name="List" w:semiHidden="1" w:unhideWhenUsed="1"/>
-    <w:lsdException w:name="List Bullet" w:semiHidden="1" w:unhideWhenUsed="1"/>
-    <w:lsdException w:name="List Number" w:semiHidden="1" w:unhideWhenUsed="1"/>
-    <w:lsdException w:name="List 2" w:semiHidden="1" w:unhideWhenUsed="1"/>
-    <w:lsdException w:name="List 3" w:semiHidden="1" w:unhideWhenUsed="1"/>
-    <w:lsdException w:name="List 4" w:semiHidden="1" w:unhideWhenUsed="1"/>
-    <w:lsdException w:name="List 5" w:semiHidden="1" w:unhideWhenUsed="1"/>
-    <w:lsdException w:name="List Bullet 2" w:semiHidden="1" w:unhideWhenUsed="1"/>
-    <w:lsdException w:name="List Bullet 3" w:semiHidden="1" w:unhideWhenUsed="1"/>
-    <w:lsdException w:name="List Bullet 4" w:semiHidden="1" w:unhideWhenUsed="1"/>
-    <w:lsdException w:name="List Bullet 5" w:semiHidden="1" w:unhideWhenUsed="1"/>
-    <w:lsdException w:name="List Number 2" w:semiHidden="1" w:unhideWhenUsed="1"/>
-    <w:lsdException w:name="List Number 3" w:semiHidden="1" w:unhideWhenUsed="1"/>
-    <w:lsdException w:name="List Number 4" w:semiHidden="1" w:unhideWhenUsed="1"/>
-    <w:lsdException w:name="List Number 5" w:semiHidden="1" w:unhideWhenUsed="1"/>
-    <w:lsdException w:name="Title" w:uiPriority="10" w:qFormat="1"/>
-    <w:lsdException w:name="Closing" w:semiHidden="1" w:unhideWhenUsed="1"/>
-    <w:lsdException w:name="Signature" w:semiHidden="1" w:unhideWhenUsed="1"/>
-    <w:lsdException w:name="Default Paragraph Font" w:semiHidden="1" w:uiPriority="1" w:unhideWhenUsed="1"/>
-    <w:lsdException w:name="Body Text" w:semiHidden="1" w:unhideWhenUsed="1"/>
-    <w:lsdException w:name="Body Text Indent" w:semiHidden="1" w:unhideWhenUsed="1"/>
-    <w:lsdException w:name="List Continue" w:semiHidden="1" w:unhideWhenUsed="1"/>
-    <w:lsdException w:name="List Continue 2" w:semiHidden="1" w:unhideWhenUsed="1"/>
-    <w:lsdException w:name="List Continue 3" w:semiHidden="1" w:unhideWhenUsed="1"/>
-    <w:lsdException w:name="List Continue 4" w:semiHidden="1" w:unhideWhenUsed="1"/>
-    <w:lsdException w:name="List Continue 5" w:semiHidden="1" w:unhideWhenUsed="1"/>
-    <w:lsdException w:name="Message Header" w:semiHidden="1" w:unhideWhenUsed="1"/>
-    <w:lsdException w:name="Subtitle" w:uiPriority="11" w:qFormat="1"/>
-    <w:lsdException w:name="Salutation" w:semiHidden="1" w:unhideWhenUsed="1"/>
-    <w:lsdException w:name="Date" w:semiHidden="1" w:unhideWhenUsed="1"/>
-    <w:lsdException w:name="Body Text First Indent" w:semiHidden="1" w:unhideWhenUsed="1"/>
-    <w:lsdException w:name="Body Text First Indent 2" w:semiHidden="1" w:unhideWhenUsed="1"/>
-    <w:lsdException w:name="Note Heading" w:semiHidden="1" w:unhideWhenUsed="1"/>
-    <w:lsdException w:name="Body Text 2" w:semiHidden="1" w:unhideWhenUsed="1"/>
-    <w:lsdException w:name="Body Text 3" w:semiHidden="1" w:unhideWhenUsed="1"/>
-    <w:lsdException w:name="Body Text Indent 2" w:semiHidden="1" w:unhideWhenUsed="1"/>
-    <w:lsdException w:name="Body Text Indent 3" w:semiHidden="1" w:unhideWhenUsed="1"/>
-    <w:lsdException w:name="Block Text" w:semiHidden="1" w:unhideWhenUsed="1"/>
-    <w:lsdException w:name="Hyperlink" w:semiHidden="1" w:unhideWhenUsed="1"/>
-    <w:lsdException w:name="FollowedHyperlink" w:semiHidden="1" w:unhideWhenUsed="1"/>
-    <w:lsdException w:name="Strong" w:uiPriority="22" w:qFormat="1"/>
-    <w:lsdException w:name="Emphasis" w:uiPriority="20" w:qFormat="1"/>
-    <w:lsdException w:name="Document Map" w:semiHidden="1" w:unhideWhenUsed="1"/>
-    <w:lsdException w:name="Plain Text" w:semiHidden="1" w:unhideWhenUsed="1"/>
-    <w:lsdException w:name="E-mail Signature" w:semiHidden="1" w:unhideWhenUsed="1"/>
-    <w:lsdException w:name="HTML Top of Form" w:semiHidden="1" w:unhideWhenUsed="1"/>
-    <w:lsdException w:name="HTML Bottom of Form" w:semiHidden="1" w:unhideWhenUsed="1"/>
-    <w:lsdException w:name="Normal (Web)" w:semiHidden="1" w:unhideWhenUsed="1"/>
-    <w:lsdException w:name="HTML Acronym" w:semiHidden="1" w:unhideWhenUsed="1"/>
-    <w:lsdException w:name="HTML Address" w:semiHidden="1" w:unhideWhenUsed="1"/>
-    <w:lsdException w:name="HTML Cite" w:semiHidden="1" w:unhideWhenUsed="1"/>
-    <w:lsdException w:name="HTML Code" w:semiHidden="1" w:unhideWhenUsed="1"/>
-    <w:lsdException w:name="HTML Definition" w:semiHidden="1" w:unhideWhenUsed="1"/>
-    <w:lsdException w:name="HTML Keyboard" w:semiHidden="1" w:unhideWhenUsed="1"/>
-    <w:lsdException w:name="HTML Preformatted" w:semiHidden="1" w:unhideWhenUsed="1"/>
-    <w:lsdException w:name="HTML Sample" w:semiHidden="1" w:unhideWhenUsed="1"/>
-    <w:lsdException w:name="HTML Typewriter" w:semiHidden="1" w:unhideWhenUsed="1"/>
-    <w:lsdException w:name="HTML Variable" w:semiHidden="1" w:unhideWhenUsed="1"/>
-    <w:lsdException w:name="Normal Table" w:semiHidden="1" w:unhideWhenUsed="1"/>
-    <w:lsdException w:name="annotation subject" w:semiHidden="1" w:unhideWhenUsed="1"/>
-    <w:lsdException w:name="No List" w:semiHidden="1" w:unhideWhenUsed="1"/>
-    <w:lsdException w:name="Outline List 1" w:semiHidden="1" w:unhideWhenUsed="1"/>
-    <w:lsdException w:name="Outline List 2" w:semiHidden="1" w:unhideWhenUsed="1"/>
-    <w:lsdException w:name="Outline List 3" w:semiHidden="1" w:unhideWhenUsed="1"/>
-    <w:lsdException w:name="Table Simple 1" w:semiHidden="1" w:unhideWhenUsed="1"/>
-    <w:lsdException w:name="Table Simple 2" w:semiHidden="1" w:unhideWhenUsed="1"/>
-    <w:lsdException w:name="Table Simple 3" w:semiHidden="1" w:unhideWhenUsed="1"/>
-    <w:lsdException w:name="Table Classic 1" w:semiHidden="1" w:unhideWhenUsed="1"/>
-    <w:lsdException w:name="Table Classic 2" w:semiHidden="1" w:unhideWhenUsed="1"/>
-    <w:lsdException w:name="Table Classic 3" w:semiHidden="1" w:unhideWhenUsed="1"/>
-    <w:lsdException w:name="Table Classic 4" w:semiHidden="1" w:unhideWhenUsed="1"/>
-    <w:lsdException w:name="Table Colorful 1" w:semiHidden="1" w:unhideWhenUsed="1"/>
-    <w:lsdException w:name="Table Colorful 2" w:semiHidden="1" w:unhideWhenUsed="1"/>
-    <w:lsdException w:name="Table Colorful 3" w:semiHidden="1" w:unhideWhenUsed="1"/>
-    <w:lsdException w:name="Table Columns 1" w:semiHidden="1" w:unhideWhenUsed="1"/>
-    <w:lsdException w:name="Table Columns 2" w:semiHidden="1" w:unhideWhenUsed="1"/>
-    <w:lsdException w:name="Table Columns 3" w:semiHidden="1" w:unhideWhenUsed="1"/>
-    <w:lsdException w:name="Table Columns 4" w:semiHidden="1" w:unhideWhenUsed="1"/>
-    <w:lsdException w:name="Table Columns 5" w:semiHidden="1" w:unhideWhenUsed="1"/>
-    <w:lsdException w:name="Table Grid 1" w:semiHidden="1" w:unhideWhenUsed="1"/>
-    <w:lsdException w:name="Table Grid 2" w:semiHidden="1" w:unhideWhenUsed="1"/>
-    <w:lsdException w:name="Table Grid 3" w:semiHidden="1" w:unhideWhenUsed="1"/>
-    <w:lsdException w:name="Table Grid 4" w:semiHidden="1" w:unhideWhenUsed="1"/>
-    <w:lsdException w:name="Table Grid 5" w:semiHidden="1" w:unhideWhenUsed="1"/>
-    <w:lsdException w:name="Table Grid 6" w:semiHidden="1" w:unhideWhenUsed="1"/>
-    <w:lsdException w:name="Table Grid 7" w:semiHidden="1" w:unhideWhenUsed="1"/>
-    <w:lsdException w:name="Table Grid 8" w:semiHidden="1" w:unhideWhenUsed="1"/>
-    <w:lsdException w:name="Table List 1" w:semiHidden="1" w:unhideWhenUsed="1"/>
-    <w:lsdException w:name="Table List 2" w:semiHidden="1" w:unhideWhenUsed="1"/>
-    <w:lsdException w:name="Table List 3" w:semiHidden="1" w:unhideWhenUsed="1"/>
-    <w:lsdException w:name="Table List 4" w:semiHidden="1" w:unhideWhenUsed="1"/>
-    <w:lsdException w:name="Table List 5" w:semiHidden="1" w:unhideWhenUsed="1"/>
-    <w:lsdException w:name="Table List 6" w:semiHidden="1" w:unhideWhenUsed="1"/>
-    <w:lsdException w:name="Table List 7" w:semiHidden="1" w:unhideWhenUsed="1"/>
-    <w:lsdException w:name="Table List 8" w:semiHidden="1" w:unhideWhenUsed="1"/>
-    <w:lsdException w:name="Table 3D effects 1" w:semiHidden="1" w:unhideWhenUsed="1"/>
-    <w:lsdException w:name="Table 3D effects 2" w:semiHidden="1" w:unhideWhenUsed="1"/>
-    <w:lsdException w:name="Table 3D effects 3" w:semiHidden="1" w:unhideWhenUsed="1"/>
-    <w:lsdException w:name="Table Contemporary" w:semiHidden="1" w:unhideWhenUsed="1"/>
-    <w:lsdException w:name="Table Elegant" w:semiHidden="1" w:unhideWhenUsed="1"/>
-    <w:lsdException w:name="Table Professional" w:semiHidden="1" w:unhideWhenUsed="1"/>
-    <w:lsdException w:name="Table Subtle 1" w:semiHidden="1" w:unhideWhenUsed="1"/>
-    <w:lsdException w:name="Table Subtle 2" w:semiHidden="1" w:unhideWhenUsed="1"/>
-    <w:lsdException w:name="Table Web 1" w:semiHidden="1" w:unhideWhenUsed="1"/>
-    <w:lsdException w:name="Table Web 2" w:semiHidden="1" w:unhideWhenUsed="1"/>
-    <w:lsdException w:name="Table Web 3" w:semiHidden="1" w:unhideWhenUsed="1"/>
-    <w:lsdException w:name="Balloon Text" w:semiHidden="1" w:unhideWhenUsed="1"/>
-    <w:lsdException w:name="Table Grid" w:uiPriority="39"/>
-    <w:lsdException w:name="Table Theme" w:semiHidden="1" w:unhideWhenUsed="1"/>
+  <w:latentStyles w:defLockedState="0" w:defUIPriority="99" w:defSemiHidden="0" w:defUnhideWhenUsed="0" w:defQFormat="0" w:count="371">
+    <w:lsdException w:name="Normal" w:locked="1" w:uiPriority="0" w:qFormat="1"/>
+    <w:lsdException w:name="heading 1" w:locked="1" w:uiPriority="9" w:qFormat="1"/>
+    <w:lsdException w:name="heading 2" w:locked="1" w:semiHidden="1" w:uiPriority="9" w:unhideWhenUsed="1" w:qFormat="1"/>
+    <w:lsdException w:name="heading 3" w:locked="1" w:semiHidden="1" w:uiPriority="9" w:unhideWhenUsed="1" w:qFormat="1"/>
+    <w:lsdException w:name="heading 4" w:locked="1" w:semiHidden="1" w:uiPriority="9" w:unhideWhenUsed="1" w:qFormat="1"/>
+    <w:lsdException w:name="heading 5" w:locked="1" w:semiHidden="1" w:uiPriority="9" w:unhideWhenUsed="1" w:qFormat="1"/>
+    <w:lsdException w:name="heading 6" w:locked="1" w:semiHidden="1" w:uiPriority="9" w:unhideWhenUsed="1" w:qFormat="1"/>
+    <w:lsdException w:name="heading 7" w:locked="1" w:semiHidden="1" w:uiPriority="9" w:unhideWhenUsed="1" w:qFormat="1"/>
+    <w:lsdException w:name="heading 8" w:locked="1" w:semiHidden="1" w:uiPriority="9" w:unhideWhenUsed="1" w:qFormat="1"/>
+    <w:lsdException w:name="heading 9" w:locked="1" w:semiHidden="1" w:uiPriority="9" w:unhideWhenUsed="1" w:qFormat="1"/>
+    <w:lsdException w:name="index 1" w:locked="1" w:semiHidden="1" w:unhideWhenUsed="1"/>
+    <w:lsdException w:name="index 2" w:locked="1" w:semiHidden="1" w:unhideWhenUsed="1"/>
+    <w:lsdException w:name="index 3" w:locked="1" w:semiHidden="1" w:unhideWhenUsed="1"/>
+    <w:lsdException w:name="index 4" w:locked="1" w:semiHidden="1" w:unhideWhenUsed="1"/>
+    <w:lsdException w:name="index 5" w:locked="1" w:semiHidden="1" w:unhideWhenUsed="1"/>
+    <w:lsdException w:name="index 6" w:locked="1" w:semiHidden="1" w:unhideWhenUsed="1"/>
+    <w:lsdException w:name="index 7" w:locked="1" w:semiHidden="1" w:unhideWhenUsed="1"/>
+    <w:lsdException w:name="index 8" w:locked="1" w:semiHidden="1" w:unhideWhenUsed="1"/>
+    <w:lsdException w:name="index 9" w:locked="1" w:semiHidden="1" w:unhideWhenUsed="1"/>
+    <w:lsdException w:name="toc 1" w:locked="1" w:semiHidden="1" w:uiPriority="39" w:unhideWhenUsed="1"/>
+    <w:lsdException w:name="toc 2" w:locked="1" w:semiHidden="1" w:uiPriority="39" w:unhideWhenUsed="1"/>
+    <w:lsdException w:name="toc 3" w:locked="1" w:semiHidden="1" w:uiPriority="39" w:unhideWhenUsed="1"/>
+    <w:lsdException w:name="toc 4" w:locked="1" w:semiHidden="1" w:uiPriority="39" w:unhideWhenUsed="1"/>
+    <w:lsdException w:name="toc 5" w:locked="1" w:semiHidden="1" w:uiPriority="39" w:unhideWhenUsed="1"/>
+    <w:lsdException w:name="toc 6" w:locked="1" w:semiHidden="1" w:uiPriority="39" w:unhideWhenUsed="1"/>
+    <w:lsdException w:name="toc 7" w:locked="1" w:semiHidden="1" w:uiPriority="39" w:unhideWhenUsed="1"/>
+    <w:lsdException w:name="toc 8" w:locked="1" w:semiHidden="1" w:uiPriority="39" w:unhideWhenUsed="1"/>
+    <w:lsdException w:name="toc 9" w:locked="1" w:semiHidden="1" w:uiPriority="39" w:unhideWhenUsed="1"/>
+    <w:lsdException w:name="Normal Indent" w:locked="1" w:semiHidden="1" w:unhideWhenUsed="1"/>
+    <w:lsdException w:name="footnote text" w:locked="1" w:semiHidden="1" w:unhideWhenUsed="1"/>
+    <w:lsdException w:name="annotation text" w:locked="1" w:semiHidden="1" w:unhideWhenUsed="1"/>
+    <w:lsdException w:name="header" w:locked="1" w:semiHidden="1" w:unhideWhenUsed="1"/>
+    <w:lsdException w:name="footer" w:locked="1" w:semiHidden="1" w:unhideWhenUsed="1"/>
+    <w:lsdException w:name="index heading" w:locked="1" w:semiHidden="1" w:unhideWhenUsed="1"/>
+    <w:lsdException w:name="caption" w:locked="1" w:semiHidden="1" w:uiPriority="35" w:unhideWhenUsed="1" w:qFormat="1"/>
+    <w:lsdException w:name="table of figures" w:locked="1" w:semiHidden="1" w:unhideWhenUsed="1"/>
+    <w:lsdException w:name="envelope address" w:locked="1" w:semiHidden="1" w:unhideWhenUsed="1"/>
+    <w:lsdException w:name="envelope return" w:locked="1" w:semiHidden="1" w:unhideWhenUsed="1"/>
+    <w:lsdException w:name="footnote reference" w:locked="1" w:semiHidden="1" w:unhideWhenUsed="1"/>
+    <w:lsdException w:name="annotation reference" w:locked="1" w:semiHidden="1" w:unhideWhenUsed="1"/>
+    <w:lsdException w:name="line number" w:locked="1" w:semiHidden="1" w:unhideWhenUsed="1"/>
+    <w:lsdException w:name="page number" w:locked="1" w:semiHidden="1" w:unhideWhenUsed="1"/>
+    <w:lsdException w:name="endnote reference" w:locked="1" w:semiHidden="1" w:unhideWhenUsed="1"/>
+    <w:lsdException w:name="endnote text" w:locked="1" w:semiHidden="1" w:unhideWhenUsed="1"/>
+    <w:lsdException w:name="table of authorities" w:locked="1" w:semiHidden="1" w:unhideWhenUsed="1"/>
+    <w:lsdException w:name="macro" w:locked="1" w:semiHidden="1" w:unhideWhenUsed="1"/>
+    <w:lsdException w:name="toa heading" w:locked="1" w:semiHidden="1" w:unhideWhenUsed="1"/>
+    <w:lsdException w:name="List" w:locked="1" w:semiHidden="1" w:unhideWhenUsed="1"/>
+    <w:lsdException w:name="List Bullet" w:locked="1" w:semiHidden="1" w:unhideWhenUsed="1"/>
+    <w:lsdException w:name="List Number" w:locked="1" w:semiHidden="1" w:unhideWhenUsed="1"/>
+    <w:lsdException w:name="List 2" w:locked="1" w:semiHidden="1" w:unhideWhenUsed="1"/>
+    <w:lsdException w:name="List 3" w:locked="1" w:semiHidden="1" w:unhideWhenUsed="1"/>
+    <w:lsdException w:name="List 4" w:locked="1" w:semiHidden="1" w:unhideWhenUsed="1"/>
+    <w:lsdException w:name="List 5" w:locked="1" w:semiHidden="1" w:unhideWhenUsed="1"/>
+    <w:lsdException w:name="List Bullet 2" w:locked="1" w:semiHidden="1" w:unhideWhenUsed="1"/>
+    <w:lsdException w:name="List Bullet 3" w:locked="1" w:semiHidden="1" w:unhideWhenUsed="1"/>
+    <w:lsdException w:name="List Bullet 4" w:locked="1" w:semiHidden="1" w:unhideWhenUsed="1"/>
+    <w:lsdException w:name="List Bullet 5" w:locked="1" w:semiHidden="1" w:unhideWhenUsed="1"/>
+    <w:lsdException w:name="List Number 2" w:locked="1" w:semiHidden="1" w:unhideWhenUsed="1"/>
+    <w:lsdException w:name="List Number 3" w:locked="1" w:semiHidden="1" w:unhideWhenUsed="1"/>
+    <w:lsdException w:name="List Number 4" w:locked="1" w:semiHidden="1" w:unhideWhenUsed="1"/>
+    <w:lsdException w:name="List Number 5" w:locked="1" w:semiHidden="1" w:unhideWhenUsed="1"/>
+    <w:lsdException w:name="Title" w:locked="1" w:uiPriority="10" w:qFormat="1"/>
+    <w:lsdException w:name="Closing" w:locked="1" w:semiHidden="1" w:unhideWhenUsed="1"/>
+    <w:lsdException w:name="Signature" w:locked="1" w:semiHidden="1" w:unhideWhenUsed="1"/>
+    <w:lsdException w:name="Default Paragraph Font" w:locked="1" w:semiHidden="1" w:uiPriority="1" w:unhideWhenUsed="1"/>
+    <w:lsdException w:name="Body Text" w:locked="1" w:semiHidden="1" w:unhideWhenUsed="1"/>
+    <w:lsdException w:name="Body Text Indent" w:locked="1" w:semiHidden="1" w:unhideWhenUsed="1"/>
+    <w:lsdException w:name="List Continue" w:locked="1" w:semiHidden="1" w:unhideWhenUsed="1"/>
+    <w:lsdException w:name="List Continue 2" w:locked="1" w:semiHidden="1" w:unhideWhenUsed="1"/>
+    <w:lsdException w:name="List Continue 3" w:locked="1" w:semiHidden="1" w:unhideWhenUsed="1"/>
+    <w:lsdException w:name="List Continue 4" w:locked="1" w:semiHidden="1" w:unhideWhenUsed="1"/>
+    <w:lsdException w:name="List Continue 5" w:locked="1" w:semiHidden="1" w:unhideWhenUsed="1"/>
+    <w:lsdException w:name="Message Header" w:locked="1" w:semiHidden="1" w:unhideWhenUsed="1"/>
+    <w:lsdException w:name="Subtitle" w:locked="1" w:uiPriority="11" w:qFormat="1"/>
+    <w:lsdException w:name="Salutation" w:locked="1" w:semiHidden="1" w:unhideWhenUsed="1"/>
+    <w:lsdException w:name="Date" w:locked="1" w:semiHidden="1" w:unhideWhenUsed="1"/>
+    <w:lsdException w:name="Body Text First Indent" w:locked="1" w:semiHidden="1" w:unhideWhenUsed="1"/>
+    <w:lsdException w:name="Body Text First Indent 2" w:locked="1" w:semiHidden="1" w:unhideWhenUsed="1"/>
+    <w:lsdException w:name="Note Heading" w:locked="1" w:semiHidden="1" w:unhideWhenUsed="1"/>
+    <w:lsdException w:name="Body Text 2" w:locked="1" w:semiHidden="1" w:unhideWhenUsed="1"/>
+    <w:lsdException w:name="Body Text 3" w:locked="1" w:semiHidden="1" w:unhideWhenUsed="1"/>
+    <w:lsdException w:name="Body Text Indent 2" w:locked="1" w:semiHidden="1" w:unhideWhenUsed="1"/>
+    <w:lsdException w:name="Body Text Indent 3" w:locked="1" w:semiHidden="1" w:unhideWhenUsed="1"/>
+    <w:lsdException w:name="Block Text" w:locked="1" w:semiHidden="1" w:unhideWhenUsed="1"/>
+    <w:lsdException w:name="Hyperlink" w:locked="1" w:semiHidden="1" w:unhideWhenUsed="1"/>
+    <w:lsdException w:name="FollowedHyperlink" w:locked="1" w:semiHidden="1" w:unhideWhenUsed="1"/>
+    <w:lsdException w:name="Strong" w:locked="1" w:uiPriority="22" w:qFormat="1"/>
+    <w:lsdException w:name="Emphasis" w:locked="1" w:uiPriority="20" w:qFormat="1"/>
+    <w:lsdException w:name="Document Map" w:locked="1" w:semiHidden="1" w:unhideWhenUsed="1"/>
+    <w:lsdException w:name="Plain Text" w:locked="1" w:semiHidden="1" w:unhideWhenUsed="1"/>
+    <w:lsdException w:name="E-mail Signature" w:locked="1" w:semiHidden="1" w:unhideWhenUsed="1"/>
+    <w:lsdException w:name="HTML Top of Form" w:locked="1" w:semiHidden="1" w:unhideWhenUsed="1"/>
+    <w:lsdException w:name="HTML Bottom of Form" w:locked="1" w:semiHidden="1" w:unhideWhenUsed="1"/>
+    <w:lsdException w:name="Normal (Web)" w:locked="1" w:semiHidden="1" w:unhideWhenUsed="1"/>
+    <w:lsdException w:name="HTML Acronym" w:locked="1" w:semiHidden="1" w:unhideWhenUsed="1"/>
+    <w:lsdException w:name="HTML Address" w:locked="1" w:semiHidden="1" w:unhideWhenUsed="1"/>
+    <w:lsdException w:name="HTML Cite" w:locked="1" w:semiHidden="1" w:unhideWhenUsed="1"/>
+    <w:lsdException w:name="HTML Code" w:locked="1" w:semiHidden="1" w:unhideWhenUsed="1"/>
+    <w:lsdException w:name="HTML Definition" w:locked="1" w:semiHidden="1" w:unhideWhenUsed="1"/>
+    <w:lsdException w:name="HTML Keyboard" w:locked="1" w:semiHidden="1" w:unhideWhenUsed="1"/>
+    <w:lsdException w:name="HTML Preformatted" w:locked="1" w:semiHidden="1" w:unhideWhenUsed="1"/>
+    <w:lsdException w:name="HTML Sample" w:locked="1" w:semiHidden="1" w:unhideWhenUsed="1"/>
+    <w:lsdException w:name="HTML Typewriter" w:locked="1" w:semiHidden="1" w:unhideWhenUsed="1"/>
+    <w:lsdException w:name="HTML Variable" w:locked="1" w:semiHidden="1" w:unhideWhenUsed="1"/>
+    <w:lsdException w:name="Normal Table" w:locked="1" w:semiHidden="1" w:unhideWhenUsed="1"/>
+    <w:lsdException w:name="annotation subject" w:locked="1" w:semiHidden="1" w:unhideWhenUsed="1"/>
+    <w:lsdException w:name="No List" w:locked="1" w:semiHidden="1" w:unhideWhenUsed="1"/>
+    <w:lsdException w:name="Outline List 1" w:locked="1" w:semiHidden="1" w:unhideWhenUsed="1"/>
+    <w:lsdException w:name="Outline List 2" w:locked="1" w:semiHidden="1" w:unhideWhenUsed="1"/>
+    <w:lsdException w:name="Outline List 3" w:locked="1" w:semiHidden="1" w:unhideWhenUsed="1"/>
+    <w:lsdException w:name="Table Simple 1" w:locked="1" w:semiHidden="1" w:unhideWhenUsed="1"/>
+    <w:lsdException w:name="Table Simple 2" w:locked="1" w:semiHidden="1" w:unhideWhenUsed="1"/>
+    <w:lsdException w:name="Table Simple 3" w:locked="1" w:semiHidden="1" w:unhideWhenUsed="1"/>
+    <w:lsdException w:name="Table Classic 1" w:locked="1" w:semiHidden="1" w:unhideWhenUsed="1"/>
+    <w:lsdException w:name="Table Classic 2" w:locked="1" w:semiHidden="1" w:unhideWhenUsed="1"/>
+    <w:lsdException w:name="Table Classic 3" w:locked="1" w:semiHidden="1" w:unhideWhenUsed="1"/>
+    <w:lsdException w:name="Table Classic 4" w:locked="1" w:semiHidden="1" w:unhideWhenUsed="1"/>
+    <w:lsdException w:name="Table Colorful 1" w:locked="1" w:semiHidden="1" w:unhideWhenUsed="1"/>
+    <w:lsdException w:name="Table Colorful 2" w:locked="1" w:semiHidden="1" w:unhideWhenUsed="1"/>
+    <w:lsdException w:name="Table Colorful 3" w:locked="1" w:semiHidden="1" w:unhideWhenUsed="1"/>
+    <w:lsdException w:name="Table Columns 1" w:locked="1" w:semiHidden="1" w:unhideWhenUsed="1"/>
+    <w:lsdException w:name="Table Columns 2" w:locked="1" w:semiHidden="1" w:unhideWhenUsed="1"/>
+    <w:lsdException w:name="Table Columns 3" w:locked="1" w:semiHidden="1" w:unhideWhenUsed="1"/>
+    <w:lsdException w:name="Table Columns 4" w:locked="1" w:semiHidden="1" w:unhideWhenUsed="1"/>
+    <w:lsdException w:name="Table Columns 5" w:locked="1" w:semiHidden="1" w:unhideWhenUsed="1"/>
+    <w:lsdException w:name="Table Grid 1" w:locked="1" w:semiHidden="1" w:unhideWhenUsed="1"/>
+    <w:lsdException w:name="Table Grid 2" w:locked="1" w:semiHidden="1" w:unhideWhenUsed="1"/>
+    <w:lsdException w:name="Table Grid 3" w:locked="1" w:semiHidden="1" w:unhideWhenUsed="1"/>
+    <w:lsdException w:name="Table Grid 4" w:locked="1" w:semiHidden="1" w:unhideWhenUsed="1"/>
+    <w:lsdException w:name="Table Grid 5" w:locked="1" w:semiHidden="1" w:unhideWhenUsed="1"/>
+    <w:lsdException w:name="Table Grid 6" w:locked="1" w:semiHidden="1" w:unhideWhenUsed="1"/>
+    <w:lsdException w:name="Table Grid 7" w:locked="1" w:semiHidden="1" w:unhideWhenUsed="1"/>
+    <w:lsdException w:name="Table Grid 8" w:locked="1" w:semiHidden="1" w:unhideWhenUsed="1"/>
+    <w:lsdException w:name="Table List 1" w:locked="1" w:semiHidden="1" w:unhideWhenUsed="1"/>
+    <w:lsdException w:name="Table List 2" w:locked="1" w:semiHidden="1" w:unhideWhenUsed="1"/>
+    <w:lsdException w:name="Table List 3" w:locked="1" w:semiHidden="1" w:unhideWhenUsed="1"/>
+    <w:lsdException w:name="Table List 4" w:locked="1" w:semiHidden="1" w:unhideWhenUsed="1"/>
+    <w:lsdException w:name="Table List 5" w:locked="1" w:semiHidden="1" w:unhideWhenUsed="1"/>
+    <w:lsdException w:name="Table List 6" w:locked="1" w:semiHidden="1" w:unhideWhenUsed="1"/>
+    <w:lsdException w:name="Table List 7" w:locked="1" w:semiHidden="1" w:unhideWhenUsed="1"/>
+    <w:lsdException w:name="Table List 8" w:locked="1" w:semiHidden="1" w:unhideWhenUsed="1"/>
+    <w:lsdException w:name="Table 3D effects 1" w:locked="1" w:semiHidden="1" w:unhideWhenUsed="1"/>
+    <w:lsdException w:name="Table 3D effects 2" w:locked="1" w:semiHidden="1" w:unhideWhenUsed="1"/>
+    <w:lsdException w:name="Table 3D effects 3" w:locked="1" w:semiHidden="1" w:unhideWhenUsed="1"/>
+    <w:lsdException w:name="Table Contemporary" w:locked="1" w:semiHidden="1" w:unhideWhenUsed="1"/>
+    <w:lsdException w:name="Table Elegant" w:locked="1" w:semiHidden="1" w:unhideWhenUsed="1"/>
+    <w:lsdException w:name="Table Professional" w:locked="1" w:semiHidden="1" w:unhideWhenUsed="1"/>
+    <w:lsdException w:name="Table Subtle 1" w:locked="1" w:semiHidden="1" w:unhideWhenUsed="1"/>
+    <w:lsdException w:name="Table Subtle 2" w:locked="1" w:semiHidden="1" w:unhideWhenUsed="1"/>
+    <w:lsdException w:name="Table Web 1" w:locked="1" w:semiHidden="1" w:unhideWhenUsed="1"/>
+    <w:lsdException w:name="Table Web 2" w:locked="1" w:semiHidden="1" w:unhideWhenUsed="1"/>
+    <w:lsdException w:name="Table Web 3" w:locked="1" w:semiHidden="1" w:unhideWhenUsed="1"/>
+    <w:lsdException w:name="Balloon Text" w:locked="1" w:semiHidden="1" w:unhideWhenUsed="1"/>
+    <w:lsdException w:name="Table Grid" w:locked="1" w:uiPriority="39"/>
+    <w:lsdException w:name="Table Theme" w:locked="1" w:semiHidden="1" w:unhideWhenUsed="1"/>
     <w:lsdException w:name="Placeholder Text" w:semiHidden="1"/>
     <w:lsdException w:name="No Spacing" w:uiPriority="1" w:qFormat="1"/>
     <w:lsdException w:name="Light Shading" w:uiPriority="60"/>
@@ -574,20 +791,18 @@
     <w:lsdException w:name="List Table 5 Dark Accent 6" w:uiPriority="50"/>
     <w:lsdException w:name="List Table 6 Colorful Accent 6" w:uiPriority="51"/>
     <w:lsdException w:name="List Table 7 Colorful Accent 6" w:uiPriority="52"/>
-    <w:lsdException w:name="Mention" w:semiHidden="1" w:unhideWhenUsed="1"/>
-    <w:lsdException w:name="Smart Hyperlink" w:semiHidden="1" w:unhideWhenUsed="1"/>
-    <w:lsdException w:name="Hashtag" w:semiHidden="1" w:unhideWhenUsed="1"/>
-    <w:lsdException w:name="Unresolved Mention" w:semiHidden="1" w:unhideWhenUsed="1"/>
   </w:latentStyles>
   <w:style w:type="paragraph" w:default="1" w:styleId="Normal">
     <w:name w:val="Normal"/>
     <w:qFormat/>
+    <w:rPr>
+      <w:rFonts w:cs="Calibri"/>
+    </w:rPr>
   </w:style>
   <w:style w:type="character" w:default="1" w:styleId="DefaultParagraphFont">
     <w:name w:val="Default Paragraph Font"/>
-    <w:uiPriority w:val="1"/>
+    <w:uiPriority w:val="99"/>
     <w:semiHidden/>
-    <w:unhideWhenUsed/>
   </w:style>
   <w:style w:type="table" w:default="1" w:styleId="TableNormal">
     <w:name w:val="Normal Table"/>
@@ -630,7 +845,7 @@
         <a:srgbClr val="E7E6E6"/>
       </a:lt2>
       <a:accent1>
-        <a:srgbClr val="4472C4"/>
+        <a:srgbClr val="5B9BD5"/>
       </a:accent1>
       <a:accent2>
         <a:srgbClr val="ED7D31"/>
@@ -642,7 +857,7 @@
         <a:srgbClr val="FFC000"/>
       </a:accent4>
       <a:accent5>
-        <a:srgbClr val="5B9BD5"/>
+        <a:srgbClr val="4472C4"/>
       </a:accent5>
       <a:accent6>
         <a:srgbClr val="70AD47"/>
@@ -659,9 +874,9 @@
         <a:latin typeface="Calibri Light" panose="020F0302020204030204"/>
         <a:ea typeface=""/>
         <a:cs typeface=""/>
-        <a:font script="Jpan" typeface="游ゴシック Light"/>
+        <a:font script="Jpan" typeface="ＭＳ ゴシック"/>
         <a:font script="Hang" typeface="맑은 고딕"/>
-        <a:font script="Hans" typeface="等线 Light"/>
+        <a:font script="Hans" typeface="宋体"/>
         <a:font script="Hant" typeface="新細明體"/>
         <a:font script="Arab" typeface="Times New Roman"/>
         <a:font script="Hebr" typeface="Times New Roman"/>
@@ -689,31 +904,14 @@
         <a:font script="Viet" typeface="Times New Roman"/>
         <a:font script="Uigh" typeface="Microsoft Uighur"/>
         <a:font script="Geor" typeface="Sylfaen"/>
-        <a:font script="Armn" typeface="Arial"/>
-        <a:font script="Bugi" typeface="Leelawadee UI"/>
-        <a:font script="Bopo" typeface="Microsoft JhengHei"/>
-        <a:font script="Java" typeface="Javanese Text"/>
-        <a:font script="Lisu" typeface="Segoe UI"/>
-        <a:font script="Mymr" typeface="Myanmar Text"/>
-        <a:font script="Nkoo" typeface="Ebrima"/>
-        <a:font script="Olck" typeface="Nirmala UI"/>
-        <a:font script="Osma" typeface="Ebrima"/>
-        <a:font script="Phag" typeface="Phagspa"/>
-        <a:font script="Syrn" typeface="Estrangelo Edessa"/>
-        <a:font script="Syrj" typeface="Estrangelo Edessa"/>
-        <a:font script="Syre" typeface="Estrangelo Edessa"/>
-        <a:font script="Sora" typeface="Nirmala UI"/>
-        <a:font script="Tale" typeface="Microsoft Tai Le"/>
-        <a:font script="Talu" typeface="Microsoft New Tai Lue"/>
-        <a:font script="Tfng" typeface="Ebrima"/>
       </a:majorFont>
       <a:minorFont>
         <a:latin typeface="Calibri" panose="020F0502020204030204"/>
         <a:ea typeface=""/>
         <a:cs typeface=""/>
-        <a:font script="Jpan" typeface="游明朝"/>
+        <a:font script="Jpan" typeface="ＭＳ 明朝"/>
         <a:font script="Hang" typeface="맑은 고딕"/>
-        <a:font script="Hans" typeface="等线"/>
+        <a:font script="Hans" typeface="宋体"/>
         <a:font script="Hant" typeface="新細明體"/>
         <a:font script="Arab" typeface="Arial"/>
         <a:font script="Hebr" typeface="Arial"/>
@@ -741,23 +939,6 @@
         <a:font script="Viet" typeface="Arial"/>
         <a:font script="Uigh" typeface="Microsoft Uighur"/>
         <a:font script="Geor" typeface="Sylfaen"/>
-        <a:font script="Armn" typeface="Arial"/>
-        <a:font script="Bugi" typeface="Leelawadee UI"/>
-        <a:font script="Bopo" typeface="Microsoft JhengHei"/>
-        <a:font script="Java" typeface="Javanese Text"/>
-        <a:font script="Lisu" typeface="Segoe UI"/>
-        <a:font script="Mymr" typeface="Myanmar Text"/>
-        <a:font script="Nkoo" typeface="Ebrima"/>
-        <a:font script="Olck" typeface="Nirmala UI"/>
-        <a:font script="Osma" typeface="Ebrima"/>
-        <a:font script="Phag" typeface="Phagspa"/>
-        <a:font script="Syrn" typeface="Estrangelo Edessa"/>
-        <a:font script="Syrj" typeface="Estrangelo Edessa"/>
-        <a:font script="Syre" typeface="Estrangelo Edessa"/>
-        <a:font script="Sora" typeface="Nirmala UI"/>
-        <a:font script="Tale" typeface="Microsoft Tai Le"/>
-        <a:font script="Talu" typeface="Microsoft New Tai Lue"/>
-        <a:font script="Tfng" typeface="Ebrima"/>
       </a:minorFont>
     </a:fontScheme>
     <a:fmtScheme name="Office">
